--- a/Chuong2/phong/baitap_slide_69-71/debug/Debug bài tập trang 69-71.docx
+++ b/Chuong2/phong/baitap_slide_69-71/debug/Debug bài tập trang 69-71.docx
@@ -446,9 +446,9 @@
       <w:r>
         <w:drawing>
           <wp:inline distT="0" distB="0" distL="114300" distR="114300">
-            <wp:extent cx="6213475" cy="3495675"/>
-            <wp:effectExtent l="0" t="0" r="4445" b="9525"/>
-            <wp:docPr id="8" name="Picture 8"/>
+            <wp:extent cx="5266690" cy="2962910"/>
+            <wp:effectExtent l="0" t="0" r="6350" b="8890"/>
+            <wp:docPr id="16" name="Picture 1"/>
             <wp:cNvGraphicFramePr>
               <a:graphicFrameLocks xmlns:a="http://schemas.openxmlformats.org/drawingml/2006/main" noChangeAspect="1"/>
             </wp:cNvGraphicFramePr>
@@ -456,7 +456,7 @@
               <a:graphicData uri="http://schemas.openxmlformats.org/drawingml/2006/picture">
                 <pic:pic xmlns:pic="http://schemas.openxmlformats.org/drawingml/2006/picture">
                   <pic:nvPicPr>
-                    <pic:cNvPr id="8" name="Picture 8"/>
+                    <pic:cNvPr id="16" name="Picture 1"/>
                     <pic:cNvPicPr>
                       <a:picLocks noChangeAspect="1"/>
                     </pic:cNvPicPr>
@@ -470,7 +470,7 @@
                   <pic:spPr>
                     <a:xfrm>
                       <a:off x="0" y="0"/>
-                      <a:ext cx="6213475" cy="3495675"/>
+                      <a:ext cx="5266690" cy="2962910"/>
                     </a:xfrm>
                     <a:prstGeom prst="rect">
                       <a:avLst/>
@@ -995,13 +995,12 @@
       </w:r>
     </w:p>
     <w:p>
-      <w:bookmarkStart w:id="0" w:name="_GoBack"/>
       <w:r>
         <w:drawing>
           <wp:inline distT="0" distB="0" distL="114300" distR="114300">
             <wp:extent cx="5266690" cy="2962910"/>
             <wp:effectExtent l="0" t="0" r="6350" b="8890"/>
-            <wp:docPr id="15" name="Picture 15"/>
+            <wp:docPr id="17" name="Picture 2"/>
             <wp:cNvGraphicFramePr>
               <a:graphicFrameLocks xmlns:a="http://schemas.openxmlformats.org/drawingml/2006/main" noChangeAspect="1"/>
             </wp:cNvGraphicFramePr>
@@ -1009,7 +1008,7 @@
               <a:graphicData uri="http://schemas.openxmlformats.org/drawingml/2006/picture">
                 <pic:pic xmlns:pic="http://schemas.openxmlformats.org/drawingml/2006/picture">
                   <pic:nvPicPr>
-                    <pic:cNvPr id="15" name="Picture 15"/>
+                    <pic:cNvPr id="17" name="Picture 2"/>
                     <pic:cNvPicPr>
                       <a:picLocks noChangeAspect="1"/>
                     </pic:cNvPicPr>
@@ -1039,6 +1038,7 @@
           </wp:inline>
         </w:drawing>
       </w:r>
+      <w:bookmarkStart w:id="0" w:name="_GoBack"/>
       <w:bookmarkEnd w:id="0"/>
     </w:p>
     <w:p>
@@ -1368,50 +1368,50 @@
     <w:lsdException w:qFormat="1" w:uiPriority="0" w:name="heading 7"/>
     <w:lsdException w:qFormat="1" w:uiPriority="0" w:name="heading 8"/>
     <w:lsdException w:qFormat="1" w:uiPriority="0" w:name="heading 9"/>
-    <w:lsdException w:unhideWhenUsed="0" w:uiPriority="0" w:semiHidden="0" w:name="index 1"/>
-    <w:lsdException w:unhideWhenUsed="0" w:uiPriority="0" w:semiHidden="0" w:name="index 2"/>
-    <w:lsdException w:unhideWhenUsed="0" w:uiPriority="0" w:semiHidden="0" w:name="index 3"/>
-    <w:lsdException w:unhideWhenUsed="0" w:uiPriority="0" w:semiHidden="0" w:name="index 4"/>
-    <w:lsdException w:unhideWhenUsed="0" w:uiPriority="0" w:semiHidden="0" w:name="index 5"/>
-    <w:lsdException w:unhideWhenUsed="0" w:uiPriority="0" w:semiHidden="0" w:name="index 6"/>
-    <w:lsdException w:unhideWhenUsed="0" w:uiPriority="0" w:semiHidden="0" w:name="index 7"/>
-    <w:lsdException w:unhideWhenUsed="0" w:uiPriority="0" w:semiHidden="0" w:name="index 8"/>
-    <w:lsdException w:unhideWhenUsed="0" w:uiPriority="0" w:semiHidden="0" w:name="index 9"/>
-    <w:lsdException w:unhideWhenUsed="0" w:uiPriority="0" w:semiHidden="0" w:name="toc 1"/>
-    <w:lsdException w:unhideWhenUsed="0" w:uiPriority="0" w:semiHidden="0" w:name="toc 2"/>
-    <w:lsdException w:unhideWhenUsed="0" w:uiPriority="0" w:semiHidden="0" w:name="toc 3"/>
-    <w:lsdException w:unhideWhenUsed="0" w:uiPriority="0" w:semiHidden="0" w:name="toc 4"/>
-    <w:lsdException w:unhideWhenUsed="0" w:uiPriority="0" w:semiHidden="0" w:name="toc 5"/>
-    <w:lsdException w:unhideWhenUsed="0" w:uiPriority="0" w:semiHidden="0" w:name="toc 6"/>
-    <w:lsdException w:unhideWhenUsed="0" w:uiPriority="0" w:semiHidden="0" w:name="toc 7"/>
-    <w:lsdException w:unhideWhenUsed="0" w:uiPriority="0" w:semiHidden="0" w:name="toc 8"/>
-    <w:lsdException w:unhideWhenUsed="0" w:uiPriority="0" w:semiHidden="0" w:name="toc 9"/>
+    <w:lsdException w:qFormat="1" w:unhideWhenUsed="0" w:uiPriority="0" w:semiHidden="0" w:name="index 1"/>
+    <w:lsdException w:qFormat="1" w:unhideWhenUsed="0" w:uiPriority="0" w:semiHidden="0" w:name="index 2"/>
+    <w:lsdException w:qFormat="1" w:unhideWhenUsed="0" w:uiPriority="0" w:semiHidden="0" w:name="index 3"/>
+    <w:lsdException w:qFormat="1" w:unhideWhenUsed="0" w:uiPriority="0" w:semiHidden="0" w:name="index 4"/>
+    <w:lsdException w:qFormat="1" w:unhideWhenUsed="0" w:uiPriority="0" w:semiHidden="0" w:name="index 5"/>
+    <w:lsdException w:qFormat="1" w:unhideWhenUsed="0" w:uiPriority="0" w:semiHidden="0" w:name="index 6"/>
+    <w:lsdException w:qFormat="1" w:unhideWhenUsed="0" w:uiPriority="0" w:semiHidden="0" w:name="index 7"/>
+    <w:lsdException w:qFormat="1" w:unhideWhenUsed="0" w:uiPriority="0" w:semiHidden="0" w:name="index 8"/>
+    <w:lsdException w:qFormat="1" w:unhideWhenUsed="0" w:uiPriority="0" w:semiHidden="0" w:name="index 9"/>
+    <w:lsdException w:qFormat="1" w:unhideWhenUsed="0" w:uiPriority="0" w:semiHidden="0" w:name="toc 1"/>
+    <w:lsdException w:qFormat="1" w:unhideWhenUsed="0" w:uiPriority="0" w:semiHidden="0" w:name="toc 2"/>
+    <w:lsdException w:qFormat="1" w:unhideWhenUsed="0" w:uiPriority="0" w:semiHidden="0" w:name="toc 3"/>
+    <w:lsdException w:qFormat="1" w:unhideWhenUsed="0" w:uiPriority="0" w:semiHidden="0" w:name="toc 4"/>
+    <w:lsdException w:qFormat="1" w:unhideWhenUsed="0" w:uiPriority="0" w:semiHidden="0" w:name="toc 5"/>
+    <w:lsdException w:qFormat="1" w:unhideWhenUsed="0" w:uiPriority="0" w:semiHidden="0" w:name="toc 6"/>
+    <w:lsdException w:qFormat="1" w:unhideWhenUsed="0" w:uiPriority="0" w:semiHidden="0" w:name="toc 7"/>
+    <w:lsdException w:qFormat="1" w:unhideWhenUsed="0" w:uiPriority="0" w:semiHidden="0" w:name="toc 8"/>
+    <w:lsdException w:qFormat="1" w:unhideWhenUsed="0" w:uiPriority="0" w:semiHidden="0" w:name="toc 9"/>
     <w:lsdException w:qFormat="1" w:unhideWhenUsed="0" w:uiPriority="0" w:semiHidden="0" w:name="Normal Indent"/>
-    <w:lsdException w:unhideWhenUsed="0" w:uiPriority="0" w:semiHidden="0" w:name="footnote text"/>
-    <w:lsdException w:unhideWhenUsed="0" w:uiPriority="0" w:semiHidden="0" w:name="annotation text"/>
-    <w:lsdException w:unhideWhenUsed="0" w:uiPriority="0" w:semiHidden="0" w:name="header"/>
-    <w:lsdException w:unhideWhenUsed="0" w:uiPriority="0" w:semiHidden="0" w:name="footer"/>
-    <w:lsdException w:unhideWhenUsed="0" w:uiPriority="0" w:semiHidden="0" w:name="index heading"/>
+    <w:lsdException w:qFormat="1" w:unhideWhenUsed="0" w:uiPriority="0" w:semiHidden="0" w:name="footnote text"/>
+    <w:lsdException w:qFormat="1" w:unhideWhenUsed="0" w:uiPriority="0" w:semiHidden="0" w:name="annotation text"/>
+    <w:lsdException w:qFormat="1" w:unhideWhenUsed="0" w:uiPriority="0" w:semiHidden="0" w:name="header"/>
+    <w:lsdException w:qFormat="1" w:unhideWhenUsed="0" w:uiPriority="0" w:semiHidden="0" w:name="footer"/>
+    <w:lsdException w:qFormat="1" w:unhideWhenUsed="0" w:uiPriority="0" w:semiHidden="0" w:name="index heading"/>
     <w:lsdException w:qFormat="1" w:uiPriority="0" w:name="caption"/>
     <w:lsdException w:unhideWhenUsed="0" w:uiPriority="0" w:semiHidden="0" w:name="table of figures"/>
     <w:lsdException w:unhideWhenUsed="0" w:uiPriority="0" w:semiHidden="0" w:name="envelope address"/>
     <w:lsdException w:unhideWhenUsed="0" w:uiPriority="0" w:semiHidden="0" w:name="envelope return"/>
-    <w:lsdException w:unhideWhenUsed="0" w:uiPriority="0" w:semiHidden="0" w:name="footnote reference"/>
-    <w:lsdException w:unhideWhenUsed="0" w:uiPriority="0" w:semiHidden="0" w:name="annotation reference"/>
-    <w:lsdException w:unhideWhenUsed="0" w:uiPriority="0" w:semiHidden="0" w:name="line number"/>
+    <w:lsdException w:qFormat="1" w:unhideWhenUsed="0" w:uiPriority="0" w:semiHidden="0" w:name="footnote reference"/>
+    <w:lsdException w:qFormat="1" w:unhideWhenUsed="0" w:uiPriority="0" w:semiHidden="0" w:name="annotation reference"/>
+    <w:lsdException w:qFormat="1" w:unhideWhenUsed="0" w:uiPriority="0" w:semiHidden="0" w:name="line number"/>
     <w:lsdException w:qFormat="1" w:unhideWhenUsed="0" w:uiPriority="0" w:semiHidden="0" w:name="page number"/>
     <w:lsdException w:unhideWhenUsed="0" w:uiPriority="0" w:semiHidden="0" w:name="endnote reference"/>
     <w:lsdException w:unhideWhenUsed="0" w:uiPriority="0" w:semiHidden="0" w:name="endnote text"/>
     <w:lsdException w:unhideWhenUsed="0" w:uiPriority="0" w:semiHidden="0" w:name="table of authorities"/>
     <w:lsdException w:qFormat="1" w:unhideWhenUsed="0" w:uiPriority="0" w:semiHidden="0" w:name="macro"/>
-    <w:lsdException w:unhideWhenUsed="0" w:uiPriority="0" w:semiHidden="0" w:name="toa heading"/>
-    <w:lsdException w:unhideWhenUsed="0" w:uiPriority="0" w:semiHidden="0" w:name="List"/>
+    <w:lsdException w:qFormat="1" w:unhideWhenUsed="0" w:uiPriority="0" w:semiHidden="0" w:name="toa heading"/>
+    <w:lsdException w:qFormat="1" w:unhideWhenUsed="0" w:uiPriority="0" w:semiHidden="0" w:name="List"/>
     <w:lsdException w:unhideWhenUsed="0" w:uiPriority="0" w:semiHidden="0" w:name="List Bullet"/>
     <w:lsdException w:unhideWhenUsed="0" w:uiPriority="0" w:semiHidden="0" w:name="List Number"/>
-    <w:lsdException w:unhideWhenUsed="0" w:uiPriority="0" w:semiHidden="0" w:name="List 2"/>
-    <w:lsdException w:unhideWhenUsed="0" w:uiPriority="0" w:semiHidden="0" w:name="List 3"/>
-    <w:lsdException w:unhideWhenUsed="0" w:uiPriority="0" w:semiHidden="0" w:name="List 4"/>
-    <w:lsdException w:unhideWhenUsed="0" w:uiPriority="0" w:semiHidden="0" w:name="List 5"/>
+    <w:lsdException w:qFormat="1" w:unhideWhenUsed="0" w:uiPriority="0" w:semiHidden="0" w:name="List 2"/>
+    <w:lsdException w:qFormat="1" w:unhideWhenUsed="0" w:uiPriority="0" w:semiHidden="0" w:name="List 3"/>
+    <w:lsdException w:qFormat="1" w:unhideWhenUsed="0" w:uiPriority="0" w:semiHidden="0" w:name="List 4"/>
+    <w:lsdException w:qFormat="1" w:unhideWhenUsed="0" w:uiPriority="0" w:semiHidden="0" w:name="List 5"/>
     <w:lsdException w:unhideWhenUsed="0" w:uiPriority="0" w:semiHidden="0" w:name="List Bullet 2"/>
     <w:lsdException w:unhideWhenUsed="0" w:uiPriority="0" w:semiHidden="0" w:name="List Bullet 3"/>
     <w:lsdException w:unhideWhenUsed="0" w:uiPriority="0" w:semiHidden="0" w:name="List Bullet 4"/>
@@ -1438,34 +1438,34 @@
     <w:lsdException w:unhideWhenUsed="0" w:uiPriority="0" w:semiHidden="0" w:name="Body Text First Indent"/>
     <w:lsdException w:qFormat="1" w:unhideWhenUsed="0" w:uiPriority="0" w:semiHidden="0" w:name="Body Text First Indent 2"/>
     <w:lsdException w:qFormat="1" w:unhideWhenUsed="0" w:uiPriority="0" w:semiHidden="0" w:name="Note Heading"/>
-    <w:lsdException w:unhideWhenUsed="0" w:uiPriority="0" w:semiHidden="0" w:name="Body Text 2"/>
+    <w:lsdException w:qFormat="1" w:unhideWhenUsed="0" w:uiPriority="0" w:semiHidden="0" w:name="Body Text 2"/>
     <w:lsdException w:qFormat="1" w:unhideWhenUsed="0" w:uiPriority="0" w:semiHidden="0" w:name="Body Text 3"/>
     <w:lsdException w:qFormat="1" w:unhideWhenUsed="0" w:uiPriority="0" w:semiHidden="0" w:name="Body Text Indent 2"/>
     <w:lsdException w:qFormat="1" w:unhideWhenUsed="0" w:uiPriority="0" w:semiHidden="0" w:name="Body Text Indent 3"/>
-    <w:lsdException w:unhideWhenUsed="0" w:uiPriority="0" w:semiHidden="0" w:name="Block Text"/>
-    <w:lsdException w:unhideWhenUsed="0" w:uiPriority="0" w:semiHidden="0" w:name="Hyperlink"/>
+    <w:lsdException w:qFormat="1" w:unhideWhenUsed="0" w:uiPriority="0" w:semiHidden="0" w:name="Block Text"/>
+    <w:lsdException w:qFormat="1" w:unhideWhenUsed="0" w:uiPriority="0" w:semiHidden="0" w:name="Hyperlink"/>
     <w:lsdException w:unhideWhenUsed="0" w:uiPriority="0" w:semiHidden="0" w:name="FollowedHyperlink"/>
     <w:lsdException w:qFormat="1" w:unhideWhenUsed="0" w:uiPriority="0" w:semiHidden="0" w:name="Strong"/>
     <w:lsdException w:qFormat="1" w:unhideWhenUsed="0" w:uiPriority="0" w:semiHidden="0" w:name="Emphasis"/>
-    <w:lsdException w:unhideWhenUsed="0" w:uiPriority="0" w:semiHidden="0" w:name="Document Map"/>
+    <w:lsdException w:qFormat="1" w:unhideWhenUsed="0" w:uiPriority="0" w:semiHidden="0" w:name="Document Map"/>
     <w:lsdException w:qFormat="1" w:unhideWhenUsed="0" w:uiPriority="0" w:semiHidden="0" w:name="Plain Text"/>
     <w:lsdException w:unhideWhenUsed="0" w:uiPriority="0" w:semiHidden="0" w:name="E-mail Signature"/>
     <w:lsdException w:unhideWhenUsed="0" w:uiPriority="0" w:semiHidden="0" w:name="Normal (Web)"/>
-    <w:lsdException w:unhideWhenUsed="0" w:uiPriority="0" w:semiHidden="0" w:name="HTML Acronym"/>
-    <w:lsdException w:unhideWhenUsed="0" w:uiPriority="0" w:semiHidden="0" w:name="HTML Address"/>
-    <w:lsdException w:unhideWhenUsed="0" w:uiPriority="0" w:semiHidden="0" w:name="HTML Cite"/>
-    <w:lsdException w:unhideWhenUsed="0" w:uiPriority="0" w:semiHidden="0" w:name="HTML Code"/>
-    <w:lsdException w:unhideWhenUsed="0" w:uiPriority="0" w:semiHidden="0" w:name="HTML Definition"/>
-    <w:lsdException w:unhideWhenUsed="0" w:uiPriority="0" w:semiHidden="0" w:name="HTML Keyboard"/>
-    <w:lsdException w:unhideWhenUsed="0" w:uiPriority="0" w:semiHidden="0" w:name="HTML Preformatted"/>
-    <w:lsdException w:unhideWhenUsed="0" w:uiPriority="0" w:semiHidden="0" w:name="HTML Sample"/>
-    <w:lsdException w:unhideWhenUsed="0" w:uiPriority="0" w:semiHidden="0" w:name="HTML Typewriter"/>
-    <w:lsdException w:unhideWhenUsed="0" w:uiPriority="0" w:semiHidden="0" w:name="HTML Variable"/>
+    <w:lsdException w:qFormat="1" w:unhideWhenUsed="0" w:uiPriority="0" w:semiHidden="0" w:name="HTML Acronym"/>
+    <w:lsdException w:qFormat="1" w:unhideWhenUsed="0" w:uiPriority="0" w:semiHidden="0" w:name="HTML Address"/>
+    <w:lsdException w:qFormat="1" w:unhideWhenUsed="0" w:uiPriority="0" w:semiHidden="0" w:name="HTML Cite"/>
+    <w:lsdException w:qFormat="1" w:unhideWhenUsed="0" w:uiPriority="0" w:semiHidden="0" w:name="HTML Code"/>
+    <w:lsdException w:qFormat="1" w:unhideWhenUsed="0" w:uiPriority="0" w:semiHidden="0" w:name="HTML Definition"/>
+    <w:lsdException w:qFormat="1" w:unhideWhenUsed="0" w:uiPriority="0" w:semiHidden="0" w:name="HTML Keyboard"/>
+    <w:lsdException w:qFormat="1" w:unhideWhenUsed="0" w:uiPriority="0" w:semiHidden="0" w:name="HTML Preformatted"/>
+    <w:lsdException w:qFormat="1" w:unhideWhenUsed="0" w:uiPriority="0" w:semiHidden="0" w:name="HTML Sample"/>
+    <w:lsdException w:qFormat="1" w:unhideWhenUsed="0" w:uiPriority="0" w:semiHidden="0" w:name="HTML Typewriter"/>
+    <w:lsdException w:qFormat="1" w:unhideWhenUsed="0" w:uiPriority="0" w:semiHidden="0" w:name="HTML Variable"/>
     <w:lsdException w:qFormat="1" w:unhideWhenUsed="0" w:uiPriority="0" w:name="Normal Table"/>
-    <w:lsdException w:unhideWhenUsed="0" w:uiPriority="0" w:semiHidden="0" w:name="annotation subject"/>
+    <w:lsdException w:qFormat="1" w:unhideWhenUsed="0" w:uiPriority="0" w:semiHidden="0" w:name="annotation subject"/>
     <w:lsdException w:unhideWhenUsed="0" w:uiPriority="0" w:semiHidden="0" w:name="Table Simple 1"/>
     <w:lsdException w:unhideWhenUsed="0" w:uiPriority="0" w:semiHidden="0" w:name="Table Simple 2"/>
-    <w:lsdException w:unhideWhenUsed="0" w:uiPriority="0" w:semiHidden="0" w:name="Table Simple 3"/>
+    <w:lsdException w:qFormat="1" w:unhideWhenUsed="0" w:uiPriority="0" w:semiHidden="0" w:name="Table Simple 3"/>
     <w:lsdException w:qFormat="1" w:unhideWhenUsed="0" w:uiPriority="0" w:semiHidden="0" w:name="Table Classic 1"/>
     <w:lsdException w:qFormat="1" w:unhideWhenUsed="0" w:uiPriority="0" w:semiHidden="0" w:name="Table Classic 2"/>
     <w:lsdException w:qFormat="1" w:unhideWhenUsed="0" w:uiPriority="0" w:semiHidden="0" w:name="Table Classic 3"/>
@@ -1492,8 +1492,8 @@
     <w:lsdException w:qFormat="1" w:unhideWhenUsed="0" w:uiPriority="0" w:semiHidden="0" w:name="Table List 4"/>
     <w:lsdException w:qFormat="1" w:unhideWhenUsed="0" w:uiPriority="0" w:semiHidden="0" w:name="Table List 5"/>
     <w:lsdException w:qFormat="1" w:unhideWhenUsed="0" w:uiPriority="0" w:semiHidden="0" w:name="Table List 6"/>
-    <w:lsdException w:unhideWhenUsed="0" w:uiPriority="0" w:semiHidden="0" w:name="Table List 7"/>
-    <w:lsdException w:unhideWhenUsed="0" w:uiPriority="0" w:semiHidden="0" w:name="Table List 8"/>
+    <w:lsdException w:qFormat="1" w:unhideWhenUsed="0" w:uiPriority="0" w:semiHidden="0" w:name="Table List 7"/>
+    <w:lsdException w:qFormat="1" w:unhideWhenUsed="0" w:uiPriority="0" w:semiHidden="0" w:name="Table List 8"/>
     <w:lsdException w:qFormat="1" w:unhideWhenUsed="0" w:uiPriority="0" w:semiHidden="0" w:name="Table 3D effects 1"/>
     <w:lsdException w:qFormat="1" w:unhideWhenUsed="0" w:uiPriority="0" w:semiHidden="0" w:name="Table 3D effects 2"/>
     <w:lsdException w:qFormat="1" w:unhideWhenUsed="0" w:uiPriority="0" w:semiHidden="0" w:name="Table 3D effects 3"/>
@@ -1507,105 +1507,105 @@
     <w:lsdException w:unhideWhenUsed="0" w:uiPriority="0" w:semiHidden="0" w:name="Table Web 3"/>
     <w:lsdException w:unhideWhenUsed="0" w:uiPriority="0" w:semiHidden="0" w:name="Balloon Text"/>
     <w:lsdException w:qFormat="1" w:unhideWhenUsed="0" w:uiPriority="0" w:semiHidden="0" w:name="Table Grid"/>
-    <w:lsdException w:unhideWhenUsed="0" w:uiPriority="0" w:semiHidden="0" w:name="Table Theme"/>
-    <w:lsdException w:unhideWhenUsed="0" w:uiPriority="60" w:semiHidden="0" w:name="Light Shading"/>
-    <w:lsdException w:unhideWhenUsed="0" w:uiPriority="61" w:semiHidden="0" w:name="Light List"/>
-    <w:lsdException w:unhideWhenUsed="0" w:uiPriority="62" w:semiHidden="0" w:name="Light Grid"/>
-    <w:lsdException w:unhideWhenUsed="0" w:uiPriority="63" w:semiHidden="0" w:name="Medium Shading 1"/>
+    <w:lsdException w:qFormat="1" w:unhideWhenUsed="0" w:uiPriority="0" w:semiHidden="0" w:name="Table Theme"/>
+    <w:lsdException w:qFormat="1" w:unhideWhenUsed="0" w:uiPriority="60" w:semiHidden="0" w:name="Light Shading"/>
+    <w:lsdException w:qFormat="1" w:unhideWhenUsed="0" w:uiPriority="61" w:semiHidden="0" w:name="Light List"/>
+    <w:lsdException w:qFormat="1" w:unhideWhenUsed="0" w:uiPriority="62" w:semiHidden="0" w:name="Light Grid"/>
+    <w:lsdException w:qFormat="1" w:unhideWhenUsed="0" w:uiPriority="63" w:semiHidden="0" w:name="Medium Shading 1"/>
     <w:lsdException w:unhideWhenUsed="0" w:uiPriority="64" w:semiHidden="0" w:name="Medium Shading 2"/>
     <w:lsdException w:unhideWhenUsed="0" w:uiPriority="65" w:semiHidden="0" w:name="Medium List 1"/>
     <w:lsdException w:unhideWhenUsed="0" w:uiPriority="66" w:semiHidden="0" w:name="Medium List 2"/>
     <w:lsdException w:unhideWhenUsed="0" w:uiPriority="67" w:semiHidden="0" w:name="Medium Grid 1"/>
-    <w:lsdException w:unhideWhenUsed="0" w:uiPriority="68" w:semiHidden="0" w:name="Medium Grid 2"/>
-    <w:lsdException w:unhideWhenUsed="0" w:uiPriority="69" w:semiHidden="0" w:name="Medium Grid 3"/>
-    <w:lsdException w:unhideWhenUsed="0" w:uiPriority="70" w:semiHidden="0" w:name="Dark List"/>
-    <w:lsdException w:unhideWhenUsed="0" w:uiPriority="71" w:semiHidden="0" w:name="Colorful Shading"/>
-    <w:lsdException w:unhideWhenUsed="0" w:uiPriority="72" w:semiHidden="0" w:name="Colorful List"/>
-    <w:lsdException w:unhideWhenUsed="0" w:uiPriority="73" w:semiHidden="0" w:name="Colorful Grid"/>
-    <w:lsdException w:unhideWhenUsed="0" w:uiPriority="60" w:semiHidden="0" w:name="Light Shading Accent 1"/>
-    <w:lsdException w:unhideWhenUsed="0" w:uiPriority="61" w:semiHidden="0" w:name="Light List Accent 1"/>
-    <w:lsdException w:unhideWhenUsed="0" w:uiPriority="62" w:semiHidden="0" w:name="Light Grid Accent 1"/>
+    <w:lsdException w:qFormat="1" w:unhideWhenUsed="0" w:uiPriority="68" w:semiHidden="0" w:name="Medium Grid 2"/>
+    <w:lsdException w:qFormat="1" w:unhideWhenUsed="0" w:uiPriority="69" w:semiHidden="0" w:name="Medium Grid 3"/>
+    <w:lsdException w:qFormat="1" w:unhideWhenUsed="0" w:uiPriority="70" w:semiHidden="0" w:name="Dark List"/>
+    <w:lsdException w:qFormat="1" w:unhideWhenUsed="0" w:uiPriority="71" w:semiHidden="0" w:name="Colorful Shading"/>
+    <w:lsdException w:qFormat="1" w:unhideWhenUsed="0" w:uiPriority="72" w:semiHidden="0" w:name="Colorful List"/>
+    <w:lsdException w:qFormat="1" w:unhideWhenUsed="0" w:uiPriority="73" w:semiHidden="0" w:name="Colorful Grid"/>
+    <w:lsdException w:qFormat="1" w:unhideWhenUsed="0" w:uiPriority="60" w:semiHidden="0" w:name="Light Shading Accent 1"/>
+    <w:lsdException w:qFormat="1" w:unhideWhenUsed="0" w:uiPriority="61" w:semiHidden="0" w:name="Light List Accent 1"/>
+    <w:lsdException w:qFormat="1" w:unhideWhenUsed="0" w:uiPriority="62" w:semiHidden="0" w:name="Light Grid Accent 1"/>
     <w:lsdException w:unhideWhenUsed="0" w:uiPriority="63" w:semiHidden="0" w:name="Medium Shading 1 Accent 1"/>
     <w:lsdException w:unhideWhenUsed="0" w:uiPriority="64" w:semiHidden="0" w:name="Medium Shading 2 Accent 1"/>
     <w:lsdException w:unhideWhenUsed="0" w:uiPriority="65" w:semiHidden="0" w:name="Medium List 1 Accent 1"/>
     <w:lsdException w:unhideWhenUsed="0" w:uiPriority="66" w:semiHidden="0" w:name="Medium List 2 Accent 1"/>
     <w:lsdException w:unhideWhenUsed="0" w:uiPriority="67" w:semiHidden="0" w:name="Medium Grid 1 Accent 1"/>
-    <w:lsdException w:unhideWhenUsed="0" w:uiPriority="68" w:semiHidden="0" w:name="Medium Grid 2 Accent 1"/>
-    <w:lsdException w:unhideWhenUsed="0" w:uiPriority="69" w:semiHidden="0" w:name="Medium Grid 3 Accent 1"/>
-    <w:lsdException w:unhideWhenUsed="0" w:uiPriority="70" w:semiHidden="0" w:name="Dark List Accent 1"/>
-    <w:lsdException w:unhideWhenUsed="0" w:uiPriority="71" w:semiHidden="0" w:name="Colorful Shading Accent 1"/>
-    <w:lsdException w:unhideWhenUsed="0" w:uiPriority="72" w:semiHidden="0" w:name="Colorful List Accent 1"/>
-    <w:lsdException w:unhideWhenUsed="0" w:uiPriority="73" w:semiHidden="0" w:name="Colorful Grid Accent 1"/>
-    <w:lsdException w:unhideWhenUsed="0" w:uiPriority="60" w:semiHidden="0" w:name="Light Shading Accent 2"/>
-    <w:lsdException w:unhideWhenUsed="0" w:uiPriority="61" w:semiHidden="0" w:name="Light List Accent 2"/>
-    <w:lsdException w:unhideWhenUsed="0" w:uiPriority="62" w:semiHidden="0" w:name="Light Grid Accent 2"/>
+    <w:lsdException w:qFormat="1" w:unhideWhenUsed="0" w:uiPriority="68" w:semiHidden="0" w:name="Medium Grid 2 Accent 1"/>
+    <w:lsdException w:qFormat="1" w:unhideWhenUsed="0" w:uiPriority="69" w:semiHidden="0" w:name="Medium Grid 3 Accent 1"/>
+    <w:lsdException w:qFormat="1" w:unhideWhenUsed="0" w:uiPriority="70" w:semiHidden="0" w:name="Dark List Accent 1"/>
+    <w:lsdException w:qFormat="1" w:unhideWhenUsed="0" w:uiPriority="71" w:semiHidden="0" w:name="Colorful Shading Accent 1"/>
+    <w:lsdException w:qFormat="1" w:unhideWhenUsed="0" w:uiPriority="72" w:semiHidden="0" w:name="Colorful List Accent 1"/>
+    <w:lsdException w:qFormat="1" w:unhideWhenUsed="0" w:uiPriority="73" w:semiHidden="0" w:name="Colorful Grid Accent 1"/>
+    <w:lsdException w:qFormat="1" w:unhideWhenUsed="0" w:uiPriority="60" w:semiHidden="0" w:name="Light Shading Accent 2"/>
+    <w:lsdException w:qFormat="1" w:unhideWhenUsed="0" w:uiPriority="61" w:semiHidden="0" w:name="Light List Accent 2"/>
+    <w:lsdException w:qFormat="1" w:unhideWhenUsed="0" w:uiPriority="62" w:semiHidden="0" w:name="Light Grid Accent 2"/>
     <w:lsdException w:unhideWhenUsed="0" w:uiPriority="63" w:semiHidden="0" w:name="Medium Shading 1 Accent 2"/>
     <w:lsdException w:unhideWhenUsed="0" w:uiPriority="64" w:semiHidden="0" w:name="Medium Shading 2 Accent 2"/>
     <w:lsdException w:unhideWhenUsed="0" w:uiPriority="65" w:semiHidden="0" w:name="Medium List 1 Accent 2"/>
     <w:lsdException w:unhideWhenUsed="0" w:uiPriority="66" w:semiHidden="0" w:name="Medium List 2 Accent 2"/>
     <w:lsdException w:unhideWhenUsed="0" w:uiPriority="67" w:semiHidden="0" w:name="Medium Grid 1 Accent 2"/>
-    <w:lsdException w:unhideWhenUsed="0" w:uiPriority="68" w:semiHidden="0" w:name="Medium Grid 2 Accent 2"/>
-    <w:lsdException w:unhideWhenUsed="0" w:uiPriority="69" w:semiHidden="0" w:name="Medium Grid 3 Accent 2"/>
-    <w:lsdException w:unhideWhenUsed="0" w:uiPriority="70" w:semiHidden="0" w:name="Dark List Accent 2"/>
-    <w:lsdException w:unhideWhenUsed="0" w:uiPriority="71" w:semiHidden="0" w:name="Colorful Shading Accent 2"/>
-    <w:lsdException w:unhideWhenUsed="0" w:uiPriority="72" w:semiHidden="0" w:name="Colorful List Accent 2"/>
-    <w:lsdException w:unhideWhenUsed="0" w:uiPriority="73" w:semiHidden="0" w:name="Colorful Grid Accent 2"/>
-    <w:lsdException w:unhideWhenUsed="0" w:uiPriority="60" w:semiHidden="0" w:name="Light Shading Accent 3"/>
-    <w:lsdException w:unhideWhenUsed="0" w:uiPriority="61" w:semiHidden="0" w:name="Light List Accent 3"/>
-    <w:lsdException w:unhideWhenUsed="0" w:uiPriority="62" w:semiHidden="0" w:name="Light Grid Accent 3"/>
+    <w:lsdException w:qFormat="1" w:unhideWhenUsed="0" w:uiPriority="68" w:semiHidden="0" w:name="Medium Grid 2 Accent 2"/>
+    <w:lsdException w:qFormat="1" w:unhideWhenUsed="0" w:uiPriority="69" w:semiHidden="0" w:name="Medium Grid 3 Accent 2"/>
+    <w:lsdException w:qFormat="1" w:unhideWhenUsed="0" w:uiPriority="70" w:semiHidden="0" w:name="Dark List Accent 2"/>
+    <w:lsdException w:qFormat="1" w:unhideWhenUsed="0" w:uiPriority="71" w:semiHidden="0" w:name="Colorful Shading Accent 2"/>
+    <w:lsdException w:qFormat="1" w:unhideWhenUsed="0" w:uiPriority="72" w:semiHidden="0" w:name="Colorful List Accent 2"/>
+    <w:lsdException w:qFormat="1" w:unhideWhenUsed="0" w:uiPriority="73" w:semiHidden="0" w:name="Colorful Grid Accent 2"/>
+    <w:lsdException w:qFormat="1" w:unhideWhenUsed="0" w:uiPriority="60" w:semiHidden="0" w:name="Light Shading Accent 3"/>
+    <w:lsdException w:qFormat="1" w:unhideWhenUsed="0" w:uiPriority="61" w:semiHidden="0" w:name="Light List Accent 3"/>
+    <w:lsdException w:qFormat="1" w:unhideWhenUsed="0" w:uiPriority="62" w:semiHidden="0" w:name="Light Grid Accent 3"/>
     <w:lsdException w:unhideWhenUsed="0" w:uiPriority="63" w:semiHidden="0" w:name="Medium Shading 1 Accent 3"/>
     <w:lsdException w:unhideWhenUsed="0" w:uiPriority="64" w:semiHidden="0" w:name="Medium Shading 2 Accent 3"/>
     <w:lsdException w:unhideWhenUsed="0" w:uiPriority="65" w:semiHidden="0" w:name="Medium List 1 Accent 3"/>
     <w:lsdException w:unhideWhenUsed="0" w:uiPriority="66" w:semiHidden="0" w:name="Medium List 2 Accent 3"/>
     <w:lsdException w:unhideWhenUsed="0" w:uiPriority="67" w:semiHidden="0" w:name="Medium Grid 1 Accent 3"/>
-    <w:lsdException w:unhideWhenUsed="0" w:uiPriority="68" w:semiHidden="0" w:name="Medium Grid 2 Accent 3"/>
-    <w:lsdException w:unhideWhenUsed="0" w:uiPriority="69" w:semiHidden="0" w:name="Medium Grid 3 Accent 3"/>
-    <w:lsdException w:unhideWhenUsed="0" w:uiPriority="70" w:semiHidden="0" w:name="Dark List Accent 3"/>
-    <w:lsdException w:unhideWhenUsed="0" w:uiPriority="71" w:semiHidden="0" w:name="Colorful Shading Accent 3"/>
-    <w:lsdException w:unhideWhenUsed="0" w:uiPriority="72" w:semiHidden="0" w:name="Colorful List Accent 3"/>
-    <w:lsdException w:unhideWhenUsed="0" w:uiPriority="73" w:semiHidden="0" w:name="Colorful Grid Accent 3"/>
-    <w:lsdException w:unhideWhenUsed="0" w:uiPriority="60" w:semiHidden="0" w:name="Light Shading Accent 4"/>
-    <w:lsdException w:unhideWhenUsed="0" w:uiPriority="61" w:semiHidden="0" w:name="Light List Accent 4"/>
-    <w:lsdException w:unhideWhenUsed="0" w:uiPriority="62" w:semiHidden="0" w:name="Light Grid Accent 4"/>
+    <w:lsdException w:qFormat="1" w:unhideWhenUsed="0" w:uiPriority="68" w:semiHidden="0" w:name="Medium Grid 2 Accent 3"/>
+    <w:lsdException w:qFormat="1" w:unhideWhenUsed="0" w:uiPriority="69" w:semiHidden="0" w:name="Medium Grid 3 Accent 3"/>
+    <w:lsdException w:qFormat="1" w:unhideWhenUsed="0" w:uiPriority="70" w:semiHidden="0" w:name="Dark List Accent 3"/>
+    <w:lsdException w:qFormat="1" w:unhideWhenUsed="0" w:uiPriority="71" w:semiHidden="0" w:name="Colorful Shading Accent 3"/>
+    <w:lsdException w:qFormat="1" w:unhideWhenUsed="0" w:uiPriority="72" w:semiHidden="0" w:name="Colorful List Accent 3"/>
+    <w:lsdException w:qFormat="1" w:unhideWhenUsed="0" w:uiPriority="73" w:semiHidden="0" w:name="Colorful Grid Accent 3"/>
+    <w:lsdException w:qFormat="1" w:unhideWhenUsed="0" w:uiPriority="60" w:semiHidden="0" w:name="Light Shading Accent 4"/>
+    <w:lsdException w:qFormat="1" w:unhideWhenUsed="0" w:uiPriority="61" w:semiHidden="0" w:name="Light List Accent 4"/>
+    <w:lsdException w:qFormat="1" w:unhideWhenUsed="0" w:uiPriority="62" w:semiHidden="0" w:name="Light Grid Accent 4"/>
     <w:lsdException w:unhideWhenUsed="0" w:uiPriority="63" w:semiHidden="0" w:name="Medium Shading 1 Accent 4"/>
     <w:lsdException w:unhideWhenUsed="0" w:uiPriority="64" w:semiHidden="0" w:name="Medium Shading 2 Accent 4"/>
     <w:lsdException w:unhideWhenUsed="0" w:uiPriority="65" w:semiHidden="0" w:name="Medium List 1 Accent 4"/>
     <w:lsdException w:unhideWhenUsed="0" w:uiPriority="66" w:semiHidden="0" w:name="Medium List 2 Accent 4"/>
-    <w:lsdException w:unhideWhenUsed="0" w:uiPriority="67" w:semiHidden="0" w:name="Medium Grid 1 Accent 4"/>
-    <w:lsdException w:unhideWhenUsed="0" w:uiPriority="68" w:semiHidden="0" w:name="Medium Grid 2 Accent 4"/>
-    <w:lsdException w:unhideWhenUsed="0" w:uiPriority="69" w:semiHidden="0" w:name="Medium Grid 3 Accent 4"/>
-    <w:lsdException w:unhideWhenUsed="0" w:uiPriority="70" w:semiHidden="0" w:name="Dark List Accent 4"/>
-    <w:lsdException w:unhideWhenUsed="0" w:uiPriority="71" w:semiHidden="0" w:name="Colorful Shading Accent 4"/>
-    <w:lsdException w:unhideWhenUsed="0" w:uiPriority="72" w:semiHidden="0" w:name="Colorful List Accent 4"/>
-    <w:lsdException w:unhideWhenUsed="0" w:uiPriority="73" w:semiHidden="0" w:name="Colorful Grid Accent 4"/>
-    <w:lsdException w:unhideWhenUsed="0" w:uiPriority="60" w:semiHidden="0" w:name="Light Shading Accent 5"/>
-    <w:lsdException w:unhideWhenUsed="0" w:uiPriority="61" w:semiHidden="0" w:name="Light List Accent 5"/>
-    <w:lsdException w:unhideWhenUsed="0" w:uiPriority="62" w:semiHidden="0" w:name="Light Grid Accent 5"/>
+    <w:lsdException w:qFormat="1" w:unhideWhenUsed="0" w:uiPriority="67" w:semiHidden="0" w:name="Medium Grid 1 Accent 4"/>
+    <w:lsdException w:qFormat="1" w:unhideWhenUsed="0" w:uiPriority="68" w:semiHidden="0" w:name="Medium Grid 2 Accent 4"/>
+    <w:lsdException w:qFormat="1" w:unhideWhenUsed="0" w:uiPriority="69" w:semiHidden="0" w:name="Medium Grid 3 Accent 4"/>
+    <w:lsdException w:qFormat="1" w:unhideWhenUsed="0" w:uiPriority="70" w:semiHidden="0" w:name="Dark List Accent 4"/>
+    <w:lsdException w:qFormat="1" w:unhideWhenUsed="0" w:uiPriority="71" w:semiHidden="0" w:name="Colorful Shading Accent 4"/>
+    <w:lsdException w:qFormat="1" w:unhideWhenUsed="0" w:uiPriority="72" w:semiHidden="0" w:name="Colorful List Accent 4"/>
+    <w:lsdException w:qFormat="1" w:unhideWhenUsed="0" w:uiPriority="73" w:semiHidden="0" w:name="Colorful Grid Accent 4"/>
+    <w:lsdException w:qFormat="1" w:unhideWhenUsed="0" w:uiPriority="60" w:semiHidden="0" w:name="Light Shading Accent 5"/>
+    <w:lsdException w:qFormat="1" w:unhideWhenUsed="0" w:uiPriority="61" w:semiHidden="0" w:name="Light List Accent 5"/>
+    <w:lsdException w:qFormat="1" w:unhideWhenUsed="0" w:uiPriority="62" w:semiHidden="0" w:name="Light Grid Accent 5"/>
     <w:lsdException w:unhideWhenUsed="0" w:uiPriority="63" w:semiHidden="0" w:name="Medium Shading 1 Accent 5"/>
     <w:lsdException w:unhideWhenUsed="0" w:uiPriority="64" w:semiHidden="0" w:name="Medium Shading 2 Accent 5"/>
     <w:lsdException w:unhideWhenUsed="0" w:uiPriority="65" w:semiHidden="0" w:name="Medium List 1 Accent 5"/>
     <w:lsdException w:unhideWhenUsed="0" w:uiPriority="66" w:semiHidden="0" w:name="Medium List 2 Accent 5"/>
-    <w:lsdException w:unhideWhenUsed="0" w:uiPriority="67" w:semiHidden="0" w:name="Medium Grid 1 Accent 5"/>
-    <w:lsdException w:unhideWhenUsed="0" w:uiPriority="68" w:semiHidden="0" w:name="Medium Grid 2 Accent 5"/>
-    <w:lsdException w:unhideWhenUsed="0" w:uiPriority="69" w:semiHidden="0" w:name="Medium Grid 3 Accent 5"/>
-    <w:lsdException w:unhideWhenUsed="0" w:uiPriority="70" w:semiHidden="0" w:name="Dark List Accent 5"/>
-    <w:lsdException w:unhideWhenUsed="0" w:uiPriority="71" w:semiHidden="0" w:name="Colorful Shading Accent 5"/>
-    <w:lsdException w:unhideWhenUsed="0" w:uiPriority="72" w:semiHidden="0" w:name="Colorful List Accent 5"/>
-    <w:lsdException w:unhideWhenUsed="0" w:uiPriority="73" w:semiHidden="0" w:name="Colorful Grid Accent 5"/>
-    <w:lsdException w:unhideWhenUsed="0" w:uiPriority="60" w:semiHidden="0" w:name="Light Shading Accent 6"/>
-    <w:lsdException w:unhideWhenUsed="0" w:uiPriority="61" w:semiHidden="0" w:name="Light List Accent 6"/>
-    <w:lsdException w:unhideWhenUsed="0" w:uiPriority="62" w:semiHidden="0" w:name="Light Grid Accent 6"/>
+    <w:lsdException w:qFormat="1" w:unhideWhenUsed="0" w:uiPriority="67" w:semiHidden="0" w:name="Medium Grid 1 Accent 5"/>
+    <w:lsdException w:qFormat="1" w:unhideWhenUsed="0" w:uiPriority="68" w:semiHidden="0" w:name="Medium Grid 2 Accent 5"/>
+    <w:lsdException w:qFormat="1" w:unhideWhenUsed="0" w:uiPriority="69" w:semiHidden="0" w:name="Medium Grid 3 Accent 5"/>
+    <w:lsdException w:qFormat="1" w:unhideWhenUsed="0" w:uiPriority="70" w:semiHidden="0" w:name="Dark List Accent 5"/>
+    <w:lsdException w:qFormat="1" w:unhideWhenUsed="0" w:uiPriority="71" w:semiHidden="0" w:name="Colorful Shading Accent 5"/>
+    <w:lsdException w:qFormat="1" w:unhideWhenUsed="0" w:uiPriority="72" w:semiHidden="0" w:name="Colorful List Accent 5"/>
+    <w:lsdException w:qFormat="1" w:unhideWhenUsed="0" w:uiPriority="73" w:semiHidden="0" w:name="Colorful Grid Accent 5"/>
+    <w:lsdException w:qFormat="1" w:unhideWhenUsed="0" w:uiPriority="60" w:semiHidden="0" w:name="Light Shading Accent 6"/>
+    <w:lsdException w:qFormat="1" w:unhideWhenUsed="0" w:uiPriority="61" w:semiHidden="0" w:name="Light List Accent 6"/>
+    <w:lsdException w:qFormat="1" w:unhideWhenUsed="0" w:uiPriority="62" w:semiHidden="0" w:name="Light Grid Accent 6"/>
     <w:lsdException w:unhideWhenUsed="0" w:uiPriority="63" w:semiHidden="0" w:name="Medium Shading 1 Accent 6"/>
     <w:lsdException w:unhideWhenUsed="0" w:uiPriority="64" w:semiHidden="0" w:name="Medium Shading 2 Accent 6"/>
     <w:lsdException w:unhideWhenUsed="0" w:uiPriority="65" w:semiHidden="0" w:name="Medium List 1 Accent 6"/>
     <w:lsdException w:unhideWhenUsed="0" w:uiPriority="66" w:semiHidden="0" w:name="Medium List 2 Accent 6"/>
-    <w:lsdException w:unhideWhenUsed="0" w:uiPriority="67" w:semiHidden="0" w:name="Medium Grid 1 Accent 6"/>
-    <w:lsdException w:unhideWhenUsed="0" w:uiPriority="68" w:semiHidden="0" w:name="Medium Grid 2 Accent 6"/>
-    <w:lsdException w:unhideWhenUsed="0" w:uiPriority="69" w:semiHidden="0" w:name="Medium Grid 3 Accent 6"/>
-    <w:lsdException w:unhideWhenUsed="0" w:uiPriority="70" w:semiHidden="0" w:name="Dark List Accent 6"/>
-    <w:lsdException w:unhideWhenUsed="0" w:uiPriority="71" w:semiHidden="0" w:name="Colorful Shading Accent 6"/>
-    <w:lsdException w:unhideWhenUsed="0" w:uiPriority="72" w:semiHidden="0" w:name="Colorful List Accent 6"/>
-    <w:lsdException w:unhideWhenUsed="0" w:uiPriority="73" w:semiHidden="0" w:name="Colorful Grid Accent 6"/>
+    <w:lsdException w:qFormat="1" w:unhideWhenUsed="0" w:uiPriority="67" w:semiHidden="0" w:name="Medium Grid 1 Accent 6"/>
+    <w:lsdException w:qFormat="1" w:unhideWhenUsed="0" w:uiPriority="68" w:semiHidden="0" w:name="Medium Grid 2 Accent 6"/>
+    <w:lsdException w:qFormat="1" w:unhideWhenUsed="0" w:uiPriority="69" w:semiHidden="0" w:name="Medium Grid 3 Accent 6"/>
+    <w:lsdException w:qFormat="1" w:unhideWhenUsed="0" w:uiPriority="70" w:semiHidden="0" w:name="Dark List Accent 6"/>
+    <w:lsdException w:qFormat="1" w:unhideWhenUsed="0" w:uiPriority="71" w:semiHidden="0" w:name="Colorful Shading Accent 6"/>
+    <w:lsdException w:qFormat="1" w:unhideWhenUsed="0" w:uiPriority="72" w:semiHidden="0" w:name="Colorful List Accent 6"/>
+    <w:lsdException w:qFormat="1" w:unhideWhenUsed="0" w:uiPriority="73" w:semiHidden="0" w:name="Colorful Grid Accent 6"/>
   </w:latentStyles>
   <w:style w:type="paragraph" w:default="1" w:styleId="1">
     <w:name w:val="Normal"/>
@@ -1837,6 +1837,7 @@
   <w:style w:type="paragraph" w:styleId="14">
     <w:name w:val="Block Text"/>
     <w:basedOn w:val="1"/>
+    <w:qFormat/>
     <w:uiPriority w:val="0"/>
     <w:pPr>
       <w:spacing w:after="120"/>
@@ -1855,6 +1856,7 @@
   <w:style w:type="paragraph" w:styleId="16">
     <w:name w:val="Body Text 2"/>
     <w:basedOn w:val="1"/>
+    <w:qFormat/>
     <w:uiPriority w:val="0"/>
     <w:pPr>
       <w:spacing w:after="120" w:line="480" w:lineRule="auto"/>
@@ -1948,6 +1950,7 @@
   <w:style w:type="character" w:styleId="25">
     <w:name w:val="annotation reference"/>
     <w:basedOn w:val="11"/>
+    <w:qFormat/>
     <w:uiPriority w:val="0"/>
     <w:rPr>
       <w:sz w:val="21"/>
@@ -1957,6 +1960,7 @@
   <w:style w:type="paragraph" w:styleId="26">
     <w:name w:val="annotation text"/>
     <w:basedOn w:val="1"/>
+    <w:qFormat/>
     <w:uiPriority w:val="0"/>
     <w:pPr>
       <w:jc w:val="left"/>
@@ -1966,6 +1970,7 @@
     <w:name w:val="annotation subject"/>
     <w:basedOn w:val="26"/>
     <w:next w:val="26"/>
+    <w:qFormat/>
     <w:uiPriority w:val="0"/>
     <w:rPr>
       <w:b/>
@@ -1984,6 +1989,7 @@
   <w:style w:type="paragraph" w:styleId="29">
     <w:name w:val="Document Map"/>
     <w:basedOn w:val="1"/>
+    <w:qFormat/>
     <w:uiPriority w:val="0"/>
     <w:pPr>
       <w:shd w:val="clear" w:color="auto" w:fill="000080"/>
@@ -2059,6 +2065,7 @@
   <w:style w:type="paragraph" w:styleId="37">
     <w:name w:val="footer"/>
     <w:basedOn w:val="1"/>
+    <w:qFormat/>
     <w:uiPriority w:val="0"/>
     <w:pPr>
       <w:tabs>
@@ -2076,6 +2083,7 @@
   <w:style w:type="character" w:styleId="38">
     <w:name w:val="footnote reference"/>
     <w:basedOn w:val="11"/>
+    <w:qFormat/>
     <w:uiPriority w:val="0"/>
     <w:rPr>
       <w:vertAlign w:val="superscript"/>
@@ -2084,6 +2092,7 @@
   <w:style w:type="paragraph" w:styleId="39">
     <w:name w:val="footnote text"/>
     <w:basedOn w:val="1"/>
+    <w:qFormat/>
     <w:uiPriority w:val="0"/>
     <w:pPr>
       <w:snapToGrid w:val="0"/>
@@ -2097,6 +2106,7 @@
   <w:style w:type="paragraph" w:styleId="40">
     <w:name w:val="header"/>
     <w:basedOn w:val="1"/>
+    <w:qFormat/>
     <w:uiPriority w:val="0"/>
     <w:pPr>
       <w:tabs>
@@ -2113,11 +2123,13 @@
   <w:style w:type="character" w:styleId="41">
     <w:name w:val="HTML Acronym"/>
     <w:basedOn w:val="11"/>
+    <w:qFormat/>
     <w:uiPriority w:val="0"/>
   </w:style>
   <w:style w:type="paragraph" w:styleId="42">
     <w:name w:val="HTML Address"/>
     <w:basedOn w:val="1"/>
+    <w:qFormat/>
     <w:uiPriority w:val="0"/>
     <w:rPr>
       <w:i/>
@@ -2127,6 +2139,7 @@
   <w:style w:type="character" w:styleId="43">
     <w:name w:val="HTML Cite"/>
     <w:basedOn w:val="11"/>
+    <w:qFormat/>
     <w:uiPriority w:val="0"/>
     <w:rPr>
       <w:i/>
@@ -2136,6 +2149,7 @@
   <w:style w:type="character" w:styleId="44">
     <w:name w:val="HTML Code"/>
     <w:basedOn w:val="11"/>
+    <w:qFormat/>
     <w:uiPriority w:val="0"/>
     <w:rPr>
       <w:rFonts w:ascii="Courier New" w:hAnsi="Courier New" w:cs="Courier New"/>
@@ -2146,6 +2160,7 @@
   <w:style w:type="character" w:styleId="45">
     <w:name w:val="HTML Definition"/>
     <w:basedOn w:val="11"/>
+    <w:qFormat/>
     <w:uiPriority w:val="0"/>
     <w:rPr>
       <w:i/>
@@ -2155,6 +2170,7 @@
   <w:style w:type="character" w:styleId="46">
     <w:name w:val="HTML Keyboard"/>
     <w:basedOn w:val="11"/>
+    <w:qFormat/>
     <w:uiPriority w:val="0"/>
     <w:rPr>
       <w:rFonts w:ascii="Courier New" w:hAnsi="Courier New" w:cs="Courier New"/>
@@ -2165,6 +2181,7 @@
   <w:style w:type="paragraph" w:styleId="47">
     <w:name w:val="HTML Preformatted"/>
     <w:basedOn w:val="1"/>
+    <w:qFormat/>
     <w:uiPriority w:val="0"/>
     <w:rPr>
       <w:rFonts w:ascii="Courier New" w:hAnsi="Courier New" w:cs="Courier New"/>
@@ -2174,6 +2191,7 @@
   <w:style w:type="character" w:styleId="48">
     <w:name w:val="HTML Sample"/>
     <w:basedOn w:val="11"/>
+    <w:qFormat/>
     <w:uiPriority w:val="0"/>
     <w:rPr>
       <w:rFonts w:ascii="Courier New" w:hAnsi="Courier New" w:cs="Courier New"/>
@@ -2182,6 +2200,7 @@
   <w:style w:type="character" w:styleId="49">
     <w:name w:val="HTML Typewriter"/>
     <w:basedOn w:val="11"/>
+    <w:qFormat/>
     <w:uiPriority w:val="0"/>
     <w:rPr>
       <w:rFonts w:ascii="Courier New" w:hAnsi="Courier New" w:cs="Courier New"/>
@@ -2192,6 +2211,7 @@
   <w:style w:type="character" w:styleId="50">
     <w:name w:val="HTML Variable"/>
     <w:basedOn w:val="11"/>
+    <w:qFormat/>
     <w:uiPriority w:val="0"/>
     <w:rPr>
       <w:i/>
@@ -2201,6 +2221,7 @@
   <w:style w:type="character" w:styleId="51">
     <w:name w:val="Hyperlink"/>
     <w:basedOn w:val="11"/>
+    <w:qFormat/>
     <w:uiPriority w:val="0"/>
     <w:rPr>
       <w:color w:val="0000FF"/>
@@ -2211,12 +2232,14 @@
     <w:name w:val="index 1"/>
     <w:basedOn w:val="1"/>
     <w:next w:val="1"/>
+    <w:qFormat/>
     <w:uiPriority w:val="0"/>
   </w:style>
   <w:style w:type="paragraph" w:styleId="53">
     <w:name w:val="index 2"/>
     <w:basedOn w:val="1"/>
     <w:next w:val="1"/>
+    <w:qFormat/>
     <w:uiPriority w:val="0"/>
     <w:pPr>
       <w:ind w:left="200" w:leftChars="200"/>
@@ -2226,6 +2249,7 @@
     <w:name w:val="index 3"/>
     <w:basedOn w:val="1"/>
     <w:next w:val="1"/>
+    <w:qFormat/>
     <w:uiPriority w:val="0"/>
     <w:pPr>
       <w:ind w:left="400" w:leftChars="400"/>
@@ -2235,6 +2259,7 @@
     <w:name w:val="index 4"/>
     <w:basedOn w:val="1"/>
     <w:next w:val="1"/>
+    <w:qFormat/>
     <w:uiPriority w:val="0"/>
     <w:pPr>
       <w:ind w:left="600" w:leftChars="600"/>
@@ -2244,6 +2269,7 @@
     <w:name w:val="index 5"/>
     <w:basedOn w:val="1"/>
     <w:next w:val="1"/>
+    <w:qFormat/>
     <w:uiPriority w:val="0"/>
     <w:pPr>
       <w:ind w:left="800" w:leftChars="800"/>
@@ -2253,6 +2279,7 @@
     <w:name w:val="index 6"/>
     <w:basedOn w:val="1"/>
     <w:next w:val="1"/>
+    <w:qFormat/>
     <w:uiPriority w:val="0"/>
     <w:pPr>
       <w:ind w:left="1000" w:leftChars="1000"/>
@@ -2262,6 +2289,7 @@
     <w:name w:val="index 7"/>
     <w:basedOn w:val="1"/>
     <w:next w:val="1"/>
+    <w:qFormat/>
     <w:uiPriority w:val="0"/>
     <w:pPr>
       <w:ind w:left="1200" w:leftChars="1200"/>
@@ -2271,6 +2299,7 @@
     <w:name w:val="index 8"/>
     <w:basedOn w:val="1"/>
     <w:next w:val="1"/>
+    <w:qFormat/>
     <w:uiPriority w:val="0"/>
     <w:pPr>
       <w:ind w:left="1400" w:leftChars="1400"/>
@@ -2280,6 +2309,7 @@
     <w:name w:val="index 9"/>
     <w:basedOn w:val="1"/>
     <w:next w:val="1"/>
+    <w:qFormat/>
     <w:uiPriority w:val="0"/>
     <w:pPr>
       <w:ind w:left="1600" w:leftChars="1600"/>
@@ -2289,6 +2319,7 @@
     <w:name w:val="index heading"/>
     <w:basedOn w:val="1"/>
     <w:next w:val="52"/>
+    <w:qFormat/>
     <w:uiPriority w:val="0"/>
     <w:rPr>
       <w:rFonts w:ascii="Arial" w:hAnsi="Arial" w:cs="Arial"/>
@@ -2299,11 +2330,13 @@
   <w:style w:type="character" w:styleId="62">
     <w:name w:val="line number"/>
     <w:basedOn w:val="11"/>
+    <w:qFormat/>
     <w:uiPriority w:val="0"/>
   </w:style>
   <w:style w:type="paragraph" w:styleId="63">
     <w:name w:val="List"/>
     <w:basedOn w:val="1"/>
+    <w:qFormat/>
     <w:uiPriority w:val="0"/>
     <w:pPr>
       <w:ind w:left="200" w:hanging="200" w:hangingChars="200"/>
@@ -2312,6 +2345,7 @@
   <w:style w:type="paragraph" w:styleId="64">
     <w:name w:val="List 2"/>
     <w:basedOn w:val="1"/>
+    <w:qFormat/>
     <w:uiPriority w:val="0"/>
     <w:pPr>
       <w:ind w:left="100" w:leftChars="200" w:hanging="200" w:hangingChars="200"/>
@@ -2320,6 +2354,7 @@
   <w:style w:type="paragraph" w:styleId="65">
     <w:name w:val="List 3"/>
     <w:basedOn w:val="1"/>
+    <w:qFormat/>
     <w:uiPriority w:val="0"/>
     <w:pPr>
       <w:ind w:left="100" w:leftChars="400" w:hanging="200" w:hangingChars="200"/>
@@ -2328,6 +2363,7 @@
   <w:style w:type="paragraph" w:styleId="66">
     <w:name w:val="List 4"/>
     <w:basedOn w:val="1"/>
+    <w:qFormat/>
     <w:uiPriority w:val="0"/>
     <w:pPr>
       <w:ind w:left="100" w:leftChars="600" w:hanging="200" w:hangingChars="200"/>
@@ -2336,6 +2372,7 @@
   <w:style w:type="paragraph" w:styleId="67">
     <w:name w:val="List 5"/>
     <w:basedOn w:val="1"/>
+    <w:qFormat/>
     <w:uiPriority w:val="0"/>
     <w:pPr>
       <w:ind w:left="100" w:leftChars="800" w:hanging="200" w:hangingChars="200"/>
@@ -5022,6 +5059,7 @@
   <w:style w:type="table" w:styleId="126">
     <w:name w:val="Table List 7"/>
     <w:basedOn w:val="12"/>
+    <w:qFormat/>
     <w:uiPriority w:val="0"/>
     <w:pPr>
       <w:widowControl w:val="0"/>
@@ -5118,6 +5156,7 @@
   <w:style w:type="table" w:styleId="127">
     <w:name w:val="Table List 8"/>
     <w:basedOn w:val="12"/>
+    <w:qFormat/>
     <w:uiPriority w:val="0"/>
     <w:pPr>
       <w:widowControl w:val="0"/>
@@ -5413,6 +5452,7 @@
   <w:style w:type="table" w:styleId="133">
     <w:name w:val="Table Simple 3"/>
     <w:basedOn w:val="12"/>
+    <w:qFormat/>
     <w:uiPriority w:val="0"/>
     <w:pPr>
       <w:widowControl w:val="0"/>
@@ -5622,6 +5662,7 @@
   <w:style w:type="table" w:styleId="136">
     <w:name w:val="Table Theme"/>
     <w:basedOn w:val="12"/>
+    <w:qFormat/>
     <w:uiPriority w:val="0"/>
     <w:pPr>
       <w:widowControl w:val="0"/>
@@ -5774,6 +5815,7 @@
     <w:name w:val="toa heading"/>
     <w:basedOn w:val="1"/>
     <w:next w:val="1"/>
+    <w:qFormat/>
     <w:uiPriority w:val="0"/>
     <w:pPr>
       <w:spacing w:before="120"/>
@@ -5788,12 +5830,14 @@
     <w:name w:val="toc 1"/>
     <w:basedOn w:val="1"/>
     <w:next w:val="1"/>
+    <w:qFormat/>
     <w:uiPriority w:val="0"/>
   </w:style>
   <w:style w:type="paragraph" w:styleId="143">
     <w:name w:val="toc 2"/>
     <w:basedOn w:val="1"/>
     <w:next w:val="1"/>
+    <w:qFormat/>
     <w:uiPriority w:val="0"/>
     <w:pPr>
       <w:ind w:left="420" w:leftChars="200"/>
@@ -5803,6 +5847,7 @@
     <w:name w:val="toc 3"/>
     <w:basedOn w:val="1"/>
     <w:next w:val="1"/>
+    <w:qFormat/>
     <w:uiPriority w:val="0"/>
     <w:pPr>
       <w:ind w:left="840" w:leftChars="400"/>
@@ -5812,6 +5857,7 @@
     <w:name w:val="toc 4"/>
     <w:basedOn w:val="1"/>
     <w:next w:val="1"/>
+    <w:qFormat/>
     <w:uiPriority w:val="0"/>
     <w:pPr>
       <w:ind w:left="1260" w:leftChars="600"/>
@@ -5821,6 +5867,7 @@
     <w:name w:val="toc 5"/>
     <w:basedOn w:val="1"/>
     <w:next w:val="1"/>
+    <w:qFormat/>
     <w:uiPriority w:val="0"/>
     <w:pPr>
       <w:ind w:left="1680" w:leftChars="800"/>
@@ -5830,6 +5877,7 @@
     <w:name w:val="toc 6"/>
     <w:basedOn w:val="1"/>
     <w:next w:val="1"/>
+    <w:qFormat/>
     <w:uiPriority w:val="0"/>
     <w:pPr>
       <w:ind w:left="2100" w:leftChars="1000"/>
@@ -5839,6 +5887,7 @@
     <w:name w:val="toc 7"/>
     <w:basedOn w:val="1"/>
     <w:next w:val="1"/>
+    <w:qFormat/>
     <w:uiPriority w:val="0"/>
     <w:pPr>
       <w:ind w:left="2520" w:leftChars="1200"/>
@@ -5848,6 +5897,7 @@
     <w:name w:val="toc 8"/>
     <w:basedOn w:val="1"/>
     <w:next w:val="1"/>
+    <w:qFormat/>
     <w:uiPriority w:val="0"/>
     <w:pPr>
       <w:ind w:left="2940" w:leftChars="1400"/>
@@ -5857,6 +5907,7 @@
     <w:name w:val="toc 9"/>
     <w:basedOn w:val="1"/>
     <w:next w:val="1"/>
+    <w:qFormat/>
     <w:uiPriority w:val="0"/>
     <w:pPr>
       <w:ind w:left="3360" w:leftChars="1600"/>
@@ -5865,6 +5916,7 @@
   <w:style w:type="table" w:styleId="151">
     <w:name w:val="Light Shading"/>
     <w:basedOn w:val="12"/>
+    <w:qFormat/>
     <w:uiPriority w:val="60"/>
     <w:rPr>
       <w:color w:val="000000"/>
@@ -5955,6 +6007,7 @@
   <w:style w:type="table" w:styleId="152">
     <w:name w:val="Light Shading Accent 1"/>
     <w:basedOn w:val="12"/>
+    <w:qFormat/>
     <w:uiPriority w:val="60"/>
     <w:rPr>
       <w:color w:val="365F91"/>
@@ -6045,6 +6098,7 @@
   <w:style w:type="table" w:styleId="153">
     <w:name w:val="Light Shading Accent 2"/>
     <w:basedOn w:val="12"/>
+    <w:qFormat/>
     <w:uiPriority w:val="60"/>
     <w:rPr>
       <w:color w:val="943634"/>
@@ -6135,6 +6189,7 @@
   <w:style w:type="table" w:styleId="154">
     <w:name w:val="Light Shading Accent 3"/>
     <w:basedOn w:val="12"/>
+    <w:qFormat/>
     <w:uiPriority w:val="60"/>
     <w:rPr>
       <w:color w:val="76923C"/>
@@ -6225,6 +6280,7 @@
   <w:style w:type="table" w:styleId="155">
     <w:name w:val="Light Shading Accent 4"/>
     <w:basedOn w:val="12"/>
+    <w:qFormat/>
     <w:uiPriority w:val="60"/>
     <w:rPr>
       <w:color w:val="5F497A"/>
@@ -6315,6 +6371,7 @@
   <w:style w:type="table" w:styleId="156">
     <w:name w:val="Light Shading Accent 5"/>
     <w:basedOn w:val="12"/>
+    <w:qFormat/>
     <w:uiPriority w:val="60"/>
     <w:rPr>
       <w:color w:val="31849B"/>
@@ -6405,6 +6462,7 @@
   <w:style w:type="table" w:styleId="157">
     <w:name w:val="Light Shading Accent 6"/>
     <w:basedOn w:val="12"/>
+    <w:qFormat/>
     <w:uiPriority w:val="60"/>
     <w:rPr>
       <w:color w:val="E36C0A"/>
@@ -6495,6 +6553,7 @@
   <w:style w:type="table" w:styleId="158">
     <w:name w:val="Light List"/>
     <w:basedOn w:val="12"/>
+    <w:qFormat/>
     <w:uiPriority w:val="61"/>
     <w:tblPr>
       <w:tblBorders>
@@ -6574,6 +6633,7 @@
   <w:style w:type="table" w:styleId="159">
     <w:name w:val="Light List Accent 1"/>
     <w:basedOn w:val="12"/>
+    <w:qFormat/>
     <w:uiPriority w:val="61"/>
     <w:tblPr>
       <w:tblBorders>
@@ -6653,6 +6713,7 @@
   <w:style w:type="table" w:styleId="160">
     <w:name w:val="Light List Accent 2"/>
     <w:basedOn w:val="12"/>
+    <w:qFormat/>
     <w:uiPriority w:val="61"/>
     <w:tblPr>
       <w:tblBorders>
@@ -6732,6 +6793,7 @@
   <w:style w:type="table" w:styleId="161">
     <w:name w:val="Light List Accent 3"/>
     <w:basedOn w:val="12"/>
+    <w:qFormat/>
     <w:uiPriority w:val="61"/>
     <w:tblPr>
       <w:tblBorders>
@@ -6811,6 +6873,7 @@
   <w:style w:type="table" w:styleId="162">
     <w:name w:val="Light List Accent 4"/>
     <w:basedOn w:val="12"/>
+    <w:qFormat/>
     <w:uiPriority w:val="61"/>
     <w:tblPr>
       <w:tblBorders>
@@ -6890,6 +6953,7 @@
   <w:style w:type="table" w:styleId="163">
     <w:name w:val="Light List Accent 5"/>
     <w:basedOn w:val="12"/>
+    <w:qFormat/>
     <w:uiPriority w:val="61"/>
     <w:tblPr>
       <w:tblBorders>
@@ -6969,6 +7033,7 @@
   <w:style w:type="table" w:styleId="164">
     <w:name w:val="Light List Accent 6"/>
     <w:basedOn w:val="12"/>
+    <w:qFormat/>
     <w:uiPriority w:val="61"/>
     <w:tblPr>
       <w:tblBorders>
@@ -7048,6 +7113,7 @@
   <w:style w:type="table" w:styleId="165">
     <w:name w:val="Light Grid"/>
     <w:basedOn w:val="12"/>
+    <w:qFormat/>
     <w:uiPriority w:val="62"/>
     <w:tblPr>
       <w:tblBorders>
@@ -7165,6 +7231,7 @@
   <w:style w:type="table" w:styleId="166">
     <w:name w:val="Light Grid Accent 1"/>
     <w:basedOn w:val="12"/>
+    <w:qFormat/>
     <w:uiPriority w:val="62"/>
     <w:tblPr>
       <w:tblBorders>
@@ -7282,6 +7349,7 @@
   <w:style w:type="table" w:styleId="167">
     <w:name w:val="Light Grid Accent 2"/>
     <w:basedOn w:val="12"/>
+    <w:qFormat/>
     <w:uiPriority w:val="62"/>
     <w:tblPr>
       <w:tblBorders>
@@ -7399,6 +7467,7 @@
   <w:style w:type="table" w:styleId="168">
     <w:name w:val="Light Grid Accent 3"/>
     <w:basedOn w:val="12"/>
+    <w:qFormat/>
     <w:uiPriority w:val="62"/>
     <w:tblPr>
       <w:tblBorders>
@@ -7516,6 +7585,7 @@
   <w:style w:type="table" w:styleId="169">
     <w:name w:val="Light Grid Accent 4"/>
     <w:basedOn w:val="12"/>
+    <w:qFormat/>
     <w:uiPriority w:val="62"/>
     <w:tblPr>
       <w:tblBorders>
@@ -7633,6 +7703,7 @@
   <w:style w:type="table" w:styleId="170">
     <w:name w:val="Light Grid Accent 5"/>
     <w:basedOn w:val="12"/>
+    <w:qFormat/>
     <w:uiPriority w:val="62"/>
     <w:tblPr>
       <w:tblBorders>
@@ -7750,6 +7821,7 @@
   <w:style w:type="table" w:styleId="171">
     <w:name w:val="Light Grid Accent 6"/>
     <w:basedOn w:val="12"/>
+    <w:qFormat/>
     <w:uiPriority w:val="62"/>
     <w:tblPr>
       <w:tblBorders>
@@ -7867,6 +7939,7 @@
   <w:style w:type="table" w:styleId="172">
     <w:name w:val="Medium Shading 1"/>
     <w:basedOn w:val="12"/>
+    <w:qFormat/>
     <w:uiPriority w:val="63"/>
     <w:tblPr>
       <w:tblBorders>
@@ -11012,6 +11085,7 @@
   <w:style w:type="table" w:styleId="204">
     <w:name w:val="Medium Grid 1 Accent 4"/>
     <w:basedOn w:val="12"/>
+    <w:qFormat/>
     <w:uiPriority w:val="67"/>
     <w:tblPr>
       <w:tblBorders>
@@ -11072,6 +11146,7 @@
   <w:style w:type="table" w:styleId="205">
     <w:name w:val="Medium Grid 1 Accent 5"/>
     <w:basedOn w:val="12"/>
+    <w:qFormat/>
     <w:uiPriority w:val="67"/>
     <w:tblPr>
       <w:tblBorders>
@@ -11132,6 +11207,7 @@
   <w:style w:type="table" w:styleId="206">
     <w:name w:val="Medium Grid 1 Accent 6"/>
     <w:basedOn w:val="12"/>
+    <w:qFormat/>
     <w:uiPriority w:val="67"/>
     <w:tblPr>
       <w:tblBorders>
@@ -11192,6 +11268,7 @@
   <w:style w:type="table" w:styleId="207">
     <w:name w:val="Medium Grid 2"/>
     <w:basedOn w:val="12"/>
+    <w:qFormat/>
     <w:uiPriority w:val="68"/>
     <w:rPr>
       <w:rFonts w:ascii="SimSun" w:hAnsi="SimSun" w:eastAsia="Courier New" w:cs="Times New Roman"/>
@@ -11304,6 +11381,7 @@
   <w:style w:type="table" w:styleId="208">
     <w:name w:val="Medium Grid 2 Accent 1"/>
     <w:basedOn w:val="12"/>
+    <w:qFormat/>
     <w:uiPriority w:val="68"/>
     <w:rPr>
       <w:rFonts w:ascii="SimSun" w:hAnsi="SimSun" w:eastAsia="Courier New" w:cs="Times New Roman"/>
@@ -11416,6 +11494,7 @@
   <w:style w:type="table" w:styleId="209">
     <w:name w:val="Medium Grid 2 Accent 2"/>
     <w:basedOn w:val="12"/>
+    <w:qFormat/>
     <w:uiPriority w:val="68"/>
     <w:rPr>
       <w:rFonts w:ascii="SimSun" w:hAnsi="SimSun" w:eastAsia="Courier New" w:cs="Times New Roman"/>
@@ -11528,6 +11607,7 @@
   <w:style w:type="table" w:styleId="210">
     <w:name w:val="Medium Grid 2 Accent 3"/>
     <w:basedOn w:val="12"/>
+    <w:qFormat/>
     <w:uiPriority w:val="68"/>
     <w:rPr>
       <w:rFonts w:ascii="SimSun" w:hAnsi="SimSun" w:eastAsia="Courier New" w:cs="Times New Roman"/>
@@ -11640,6 +11720,7 @@
   <w:style w:type="table" w:styleId="211">
     <w:name w:val="Medium Grid 2 Accent 4"/>
     <w:basedOn w:val="12"/>
+    <w:qFormat/>
     <w:uiPriority w:val="68"/>
     <w:rPr>
       <w:rFonts w:ascii="SimSun" w:hAnsi="SimSun" w:eastAsia="Courier New" w:cs="Times New Roman"/>
@@ -11752,6 +11833,7 @@
   <w:style w:type="table" w:styleId="212">
     <w:name w:val="Medium Grid 2 Accent 5"/>
     <w:basedOn w:val="12"/>
+    <w:qFormat/>
     <w:uiPriority w:val="68"/>
     <w:rPr>
       <w:rFonts w:ascii="SimSun" w:hAnsi="SimSun" w:eastAsia="Courier New" w:cs="Times New Roman"/>
@@ -11864,6 +11946,7 @@
   <w:style w:type="table" w:styleId="213">
     <w:name w:val="Medium Grid 2 Accent 6"/>
     <w:basedOn w:val="12"/>
+    <w:qFormat/>
     <w:uiPriority w:val="68"/>
     <w:rPr>
       <w:rFonts w:ascii="SimSun" w:hAnsi="SimSun" w:eastAsia="Courier New" w:cs="Times New Roman"/>
@@ -11976,6 +12059,7 @@
   <w:style w:type="table" w:styleId="214">
     <w:name w:val="Medium Grid 3"/>
     <w:basedOn w:val="12"/>
+    <w:qFormat/>
     <w:uiPriority w:val="69"/>
     <w:tblPr>
       <w:tblBorders>
@@ -12104,6 +12188,7 @@
   <w:style w:type="table" w:styleId="215">
     <w:name w:val="Medium Grid 3 Accent 1"/>
     <w:basedOn w:val="12"/>
+    <w:qFormat/>
     <w:uiPriority w:val="69"/>
     <w:tblPr>
       <w:tblBorders>
@@ -12232,6 +12317,7 @@
   <w:style w:type="table" w:styleId="216">
     <w:name w:val="Medium Grid 3 Accent 2"/>
     <w:basedOn w:val="12"/>
+    <w:qFormat/>
     <w:uiPriority w:val="69"/>
     <w:tblPr>
       <w:tblBorders>
@@ -12360,6 +12446,7 @@
   <w:style w:type="table" w:styleId="217">
     <w:name w:val="Medium Grid 3 Accent 3"/>
     <w:basedOn w:val="12"/>
+    <w:qFormat/>
     <w:uiPriority w:val="69"/>
     <w:tblPr>
       <w:tblBorders>
@@ -12488,6 +12575,7 @@
   <w:style w:type="table" w:styleId="218">
     <w:name w:val="Medium Grid 3 Accent 4"/>
     <w:basedOn w:val="12"/>
+    <w:qFormat/>
     <w:uiPriority w:val="69"/>
     <w:tblPr>
       <w:tblBorders>
@@ -12616,6 +12704,7 @@
   <w:style w:type="table" w:styleId="219">
     <w:name w:val="Medium Grid 3 Accent 5"/>
     <w:basedOn w:val="12"/>
+    <w:qFormat/>
     <w:uiPriority w:val="69"/>
     <w:tblPr>
       <w:tblBorders>
@@ -12744,6 +12833,7 @@
   <w:style w:type="table" w:styleId="220">
     <w:name w:val="Medium Grid 3 Accent 6"/>
     <w:basedOn w:val="12"/>
+    <w:qFormat/>
     <w:uiPriority w:val="69"/>
     <w:tblPr>
       <w:tblBorders>
@@ -12872,6 +12962,7 @@
   <w:style w:type="table" w:styleId="221">
     <w:name w:val="Dark List"/>
     <w:basedOn w:val="12"/>
+    <w:qFormat/>
     <w:uiPriority w:val="70"/>
     <w:rPr>
       <w:color w:val="FFFFFF"/>
@@ -12975,6 +13066,7 @@
   <w:style w:type="table" w:styleId="222">
     <w:name w:val="Dark List Accent 1"/>
     <w:basedOn w:val="12"/>
+    <w:qFormat/>
     <w:uiPriority w:val="70"/>
     <w:rPr>
       <w:color w:val="FFFFFF"/>
@@ -13078,6 +13170,7 @@
   <w:style w:type="table" w:styleId="223">
     <w:name w:val="Dark List Accent 2"/>
     <w:basedOn w:val="12"/>
+    <w:qFormat/>
     <w:uiPriority w:val="70"/>
     <w:rPr>
       <w:color w:val="FFFFFF"/>
@@ -13181,6 +13274,7 @@
   <w:style w:type="table" w:styleId="224">
     <w:name w:val="Dark List Accent 3"/>
     <w:basedOn w:val="12"/>
+    <w:qFormat/>
     <w:uiPriority w:val="70"/>
     <w:rPr>
       <w:color w:val="FFFFFF"/>
@@ -13284,6 +13378,7 @@
   <w:style w:type="table" w:styleId="225">
     <w:name w:val="Dark List Accent 4"/>
     <w:basedOn w:val="12"/>
+    <w:qFormat/>
     <w:uiPriority w:val="70"/>
     <w:rPr>
       <w:color w:val="FFFFFF"/>
@@ -13387,6 +13482,7 @@
   <w:style w:type="table" w:styleId="226">
     <w:name w:val="Dark List Accent 5"/>
     <w:basedOn w:val="12"/>
+    <w:qFormat/>
     <w:uiPriority w:val="70"/>
     <w:rPr>
       <w:color w:val="FFFFFF"/>
@@ -13490,6 +13586,7 @@
   <w:style w:type="table" w:styleId="227">
     <w:name w:val="Dark List Accent 6"/>
     <w:basedOn w:val="12"/>
+    <w:qFormat/>
     <w:uiPriority w:val="70"/>
     <w:rPr>
       <w:color w:val="FFFFFF"/>
@@ -13593,6 +13690,7 @@
   <w:style w:type="table" w:styleId="228">
     <w:name w:val="Colorful Shading"/>
     <w:basedOn w:val="12"/>
+    <w:qFormat/>
     <w:uiPriority w:val="71"/>
     <w:rPr>
       <w:color w:val="000000"/>
@@ -13702,6 +13800,7 @@
   <w:style w:type="table" w:styleId="229">
     <w:name w:val="Colorful Shading Accent 1"/>
     <w:basedOn w:val="12"/>
+    <w:qFormat/>
     <w:uiPriority w:val="71"/>
     <w:rPr>
       <w:color w:val="000000"/>
@@ -13811,6 +13910,7 @@
   <w:style w:type="table" w:styleId="230">
     <w:name w:val="Colorful Shading Accent 2"/>
     <w:basedOn w:val="12"/>
+    <w:qFormat/>
     <w:uiPriority w:val="71"/>
     <w:rPr>
       <w:color w:val="000000"/>
@@ -13920,6 +14020,7 @@
   <w:style w:type="table" w:styleId="231">
     <w:name w:val="Colorful Shading Accent 3"/>
     <w:basedOn w:val="12"/>
+    <w:qFormat/>
     <w:uiPriority w:val="71"/>
     <w:rPr>
       <w:color w:val="000000"/>
@@ -14019,6 +14120,7 @@
   <w:style w:type="table" w:styleId="232">
     <w:name w:val="Colorful Shading Accent 4"/>
     <w:basedOn w:val="12"/>
+    <w:qFormat/>
     <w:uiPriority w:val="71"/>
     <w:rPr>
       <w:color w:val="000000"/>
@@ -14128,6 +14230,7 @@
   <w:style w:type="table" w:styleId="233">
     <w:name w:val="Colorful Shading Accent 5"/>
     <w:basedOn w:val="12"/>
+    <w:qFormat/>
     <w:uiPriority w:val="71"/>
     <w:rPr>
       <w:color w:val="000000"/>
@@ -14237,6 +14340,7 @@
   <w:style w:type="table" w:styleId="234">
     <w:name w:val="Colorful Shading Accent 6"/>
     <w:basedOn w:val="12"/>
+    <w:qFormat/>
     <w:uiPriority w:val="71"/>
     <w:rPr>
       <w:color w:val="000000"/>
@@ -14346,6 +14450,7 @@
   <w:style w:type="table" w:styleId="235">
     <w:name w:val="Colorful List"/>
     <w:basedOn w:val="12"/>
+    <w:qFormat/>
     <w:uiPriority w:val="72"/>
     <w:rPr>
       <w:color w:val="000000"/>
@@ -14421,6 +14526,7 @@
   <w:style w:type="table" w:styleId="236">
     <w:name w:val="Colorful List Accent 1"/>
     <w:basedOn w:val="12"/>
+    <w:qFormat/>
     <w:uiPriority w:val="72"/>
     <w:rPr>
       <w:color w:val="000000"/>
@@ -14496,6 +14602,7 @@
   <w:style w:type="table" w:styleId="237">
     <w:name w:val="Colorful List Accent 2"/>
     <w:basedOn w:val="12"/>
+    <w:qFormat/>
     <w:uiPriority w:val="72"/>
     <w:rPr>
       <w:color w:val="000000"/>
@@ -14571,6 +14678,7 @@
   <w:style w:type="table" w:styleId="238">
     <w:name w:val="Colorful List Accent 3"/>
     <w:basedOn w:val="12"/>
+    <w:qFormat/>
     <w:uiPriority w:val="72"/>
     <w:rPr>
       <w:color w:val="000000"/>
@@ -14646,6 +14754,7 @@
   <w:style w:type="table" w:styleId="239">
     <w:name w:val="Colorful List Accent 4"/>
     <w:basedOn w:val="12"/>
+    <w:qFormat/>
     <w:uiPriority w:val="72"/>
     <w:rPr>
       <w:color w:val="000000"/>
@@ -14721,6 +14830,7 @@
   <w:style w:type="table" w:styleId="240">
     <w:name w:val="Colorful List Accent 5"/>
     <w:basedOn w:val="12"/>
+    <w:qFormat/>
     <w:uiPriority w:val="72"/>
     <w:rPr>
       <w:color w:val="000000"/>
@@ -14796,6 +14906,7 @@
   <w:style w:type="table" w:styleId="241">
     <w:name w:val="Colorful List Accent 6"/>
     <w:basedOn w:val="12"/>
+    <w:qFormat/>
     <w:uiPriority w:val="72"/>
     <w:rPr>
       <w:color w:val="000000"/>
@@ -14871,6 +14982,7 @@
   <w:style w:type="table" w:styleId="242">
     <w:name w:val="Colorful Grid"/>
     <w:basedOn w:val="12"/>
+    <w:qFormat/>
     <w:uiPriority w:val="73"/>
     <w:rPr>
       <w:color w:val="000000"/>
@@ -14938,6 +15050,7 @@
   <w:style w:type="table" w:styleId="243">
     <w:name w:val="Colorful Grid Accent 1"/>
     <w:basedOn w:val="12"/>
+    <w:qFormat/>
     <w:uiPriority w:val="73"/>
     <w:rPr>
       <w:color w:val="000000"/>
@@ -15005,6 +15118,7 @@
   <w:style w:type="table" w:styleId="244">
     <w:name w:val="Colorful Grid Accent 2"/>
     <w:basedOn w:val="12"/>
+    <w:qFormat/>
     <w:uiPriority w:val="73"/>
     <w:rPr>
       <w:color w:val="000000"/>
@@ -15072,6 +15186,7 @@
   <w:style w:type="table" w:styleId="245">
     <w:name w:val="Colorful Grid Accent 3"/>
     <w:basedOn w:val="12"/>
+    <w:qFormat/>
     <w:uiPriority w:val="73"/>
     <w:rPr>
       <w:color w:val="000000"/>
@@ -15139,6 +15254,7 @@
   <w:style w:type="table" w:styleId="246">
     <w:name w:val="Colorful Grid Accent 4"/>
     <w:basedOn w:val="12"/>
+    <w:qFormat/>
     <w:uiPriority w:val="73"/>
     <w:rPr>
       <w:color w:val="000000"/>
@@ -15206,6 +15322,7 @@
   <w:style w:type="table" w:styleId="247">
     <w:name w:val="Colorful Grid Accent 5"/>
     <w:basedOn w:val="12"/>
+    <w:qFormat/>
     <w:uiPriority w:val="73"/>
     <w:rPr>
       <w:color w:val="000000"/>
@@ -15273,6 +15390,7 @@
   <w:style w:type="table" w:styleId="248">
     <w:name w:val="Colorful Grid Accent 6"/>
     <w:basedOn w:val="12"/>
+    <w:qFormat/>
     <w:uiPriority w:val="73"/>
     <w:rPr>
       <w:color w:val="000000"/>
